--- a/reports/Student #5/07 Requirements - Student #5.docx
+++ b/reports/Student #5/07 Requirements - Student #5.docx
@@ -464,6 +464,7 @@
               <w:sdtPr>
                 <w:rPr>
                   <w:rFonts w:asciiTheme="majorHAnsi" w:hAnsiTheme="majorHAnsi" w:cstheme="majorHAnsi"/>
+                  <w:u w:val="single"/>
                 </w:rPr>
                 <w:tag w:val="Roles5"/>
                 <w:id w:val="1581409429"/>
@@ -476,8 +477,23 @@
                 <w:r>
                   <w:rPr>
                     <w:rFonts w:asciiTheme="majorHAnsi" w:hAnsiTheme="majorHAnsi" w:cstheme="majorHAnsi"/>
+                    <w:u w:val="single"/>
                   </w:rPr>
-                  <w:t xml:space="preserve"> role1, role2, role3  </w:t>
+                  <w:t xml:space="preserve"> </w:t>
+                </w:r>
+                <w:r>
+                  <w:rPr>
+                    <w:rFonts w:asciiTheme="majorHAnsi" w:hAnsiTheme="majorHAnsi" w:cstheme="majorHAnsi"/>
+                    <w:u w:val="single"/>
+                  </w:rPr>
+                  <w:t>desarrollador,analista</w:t>
+                </w:r>
+                <w:r>
+                  <w:rPr>
+                    <w:rFonts w:asciiTheme="majorHAnsi" w:hAnsiTheme="majorHAnsi" w:cstheme="majorHAnsi"/>
+                    <w:u w:val="single"/>
+                  </w:rPr>
+                  <w:t xml:space="preserve">  </w:t>
                 </w:r>
               </w:sdtContent>
             </w:sdt>
@@ -6090,6 +6106,7 @@
   <w:rsids>
     <w:rsidRoot w:val="00E73661"/>
     <w:rsid w:val="007A7E9C"/>
+    <w:rsid w:val="0083194D"/>
     <w:rsid w:val="00E73661"/>
   </w:rsids>
   <m:mathPr>
